--- a/PurchaseEnquiryReport.docx
+++ b/PurchaseEnquiryReport.docx
@@ -88,21 +88,20 @@
     </w:p>
     <w:sdt>
       <w:sdtPr>
-        <w:alias w:val="#Nav: /PurchaseHeader/UserName"/>
-        <w:tag w:val="#Nav: Purchase_Enquiry_EmailBody/50111"/>
-        <w:id w:val="-1028246538"/>
+        <w:id w:val="-554545754"/>
         <w:placeholder>
           <w:docPart w:val="DefaultPlaceholder_-1854013440"/>
         </w:placeholder>
-        <w:dataBinding w:prefixMappings="xmlns:ns0='urn:microsoft-dynamics-nav/reports/Purchase_Enquiry_EmailBody/50111/'" w:xpath="/ns0:NavWordReportXmlPart[1]/ns0:PurchaseHeader[1]/ns0:UserName[1]" w:storeItemID="{4D07C36B-F553-453F-82B8-8400A3CB99CE}"/>
+        <w:dataBinding w:prefixMappings="xmlns:ns0='urn:microsoft-dynamics-nav/reports/Purchase_Enquiry_EmailBody/50111/'" w:xpath="/ns0:NavWordReportXmlPart[1]/ns0:PurchaseHeader[1]/ns0:NameLbl[1]" w:storeItemID="{4D07C36B-F553-453F-82B8-8400A3CB99CE}"/>
         <w:text/>
+        <w:alias w:val="#Nav: /PurchaseHeader/NameLbl"/>
+        <w:tag w:val="#Nav: Purchase_Enquiry_EmailBody/50111"/>
       </w:sdtPr>
-      <w:sdtEndPr/>
       <w:sdtContent>
         <w:p>
           <w:proofErr w:type="spellStart"/>
           <w:r>
-            <w:t>UserName</w:t>
+            <w:t>NameLbl</w:t>
           </w:r>
           <w:proofErr w:type="spellEnd"/>
         </w:p>
@@ -110,45 +109,26 @@
     </w:sdt>
     <w:sdt>
       <w:sdtPr>
-        <w:alias w:val="#Nav: /PurchaseHeader/DesignateVar"/>
-        <w:tag w:val="#Nav: Purchase_Enquiry_EmailBody/50111"/>
-        <w:id w:val="-1379776274"/>
+        <w:id w:val="-2031953080"/>
         <w:placeholder>
           <w:docPart w:val="DefaultPlaceholder_-1854013440"/>
         </w:placeholder>
-        <w:dataBinding w:prefixMappings="xmlns:ns0='urn:microsoft-dynamics-nav/reports/Purchase_Enquiry_EmailBody/50111/'" w:xpath="/ns0:NavWordReportXmlPart[1]/ns0:PurchaseHeader[1]/ns0:DesignateVar[1]" w:storeItemID="{4D07C36B-F553-453F-82B8-8400A3CB99CE}"/>
+        <w:dataBinding w:prefixMappings="xmlns:ns0='urn:microsoft-dynamics-nav/reports/Purchase_Enquiry_EmailBody/50111/'" w:xpath="/ns0:NavWordReportXmlPart[1]/ns0:PurchaseHeader[1]/ns0:Designationlbl[1]" w:storeItemID="{4D07C36B-F553-453F-82B8-8400A3CB99CE}"/>
         <w:text/>
-      </w:sdtPr>
-      <w:sdtEndPr/>
-      <w:sdtContent>
-        <w:p>
-          <w:r>
-            <w:t>DesignateVar</w:t>
-          </w:r>
-        </w:p>
-      </w:sdtContent>
-    </w:sdt>
-    <w:sdt>
-      <w:sdtPr>
-        <w:id w:val="-763991095"/>
-        <w:placeholder>
-          <w:docPart w:val="DefaultPlaceholder_-1854013440"/>
-        </w:placeholder>
-        <w:dataBinding w:prefixMappings="xmlns:ns0='urn:microsoft-dynamics-nav/reports/Purchase_Enquiry_EmailBody/50111/'" w:xpath="/ns0:NavWordReportXmlPart[1]/ns0:PurchaseHeader[1]/ns0:PhoneNo[1]" w:storeItemID="{4D07C36B-F553-453F-82B8-8400A3CB99CE}"/>
-        <w:text/>
-        <w:alias w:val="#Nav: /PurchaseHeader/PhoneNo"/>
+        <w:alias w:val="#Nav: /PurchaseHeader/Designationlbl"/>
         <w:tag w:val="#Nav: Purchase_Enquiry_EmailBody/50111"/>
       </w:sdtPr>
       <w:sdtContent>
         <w:p>
           <w:proofErr w:type="spellStart"/>
           <w:r>
-            <w:t>PhoneNo</w:t>
+            <w:t>Designationlbl</w:t>
           </w:r>
           <w:proofErr w:type="spellEnd"/>
         </w:p>
       </w:sdtContent>
     </w:sdt>
+    <w:p/>
     <w:sectPr>
       <w:pgSz w:w="11906" w:h="16838"/>
       <w:pgMar w:top="1701" w:right="1134" w:bottom="1701" w:left="1134" w:header="708" w:footer="708" w:gutter="0"/>
@@ -667,7 +647,10 @@
   </w:compat>
   <w:rsids>
     <w:rsidRoot w:val="004D6FFB"/>
+    <w:rsid w:val="00062EBC"/>
+    <w:rsid w:val="003370AF"/>
     <w:rsid w:val="003C21C6"/>
+    <w:rsid w:val="003F692C"/>
     <w:rsid w:val="004775C0"/>
     <w:rsid w:val="004D6FFB"/>
     <w:rsid w:val="00640AB8"/>
@@ -1438,13 +1421,19 @@
 </a:theme>
 </file>
 
-<file path=customXml/item1.xml>��< ? x m l   v e r s i o n = " 1 . 0 "   e n c o d i n g = " u t f - 1 6 " ? > < N a v W o r d R e p o r t X m l P a r t   x m l n s = " u r n : m i c r o s o f t - d y n a m i c s - n a v / r e p o r t s / P u r c h a s e _ E n q u i r y _ E m a i l B o d y / 5 0 1 1 1 / " > +<file path=customXml/item1.xml>��< ? x m l   v e r s i o n = " 1 . 0 "   e n c o d i n g = " u t f - 1 6 " ? > + 
+ < N a v W o r d R e p o r t X m l P a r t   x m l n s = " u r n : m i c r o s o f t - d y n a m i c s - n a v / r e p o r t s / P u r c h a s e _ E n q u i r y _ E m a i l B o d y / 5 0 1 1 1 / " >   
      < P u r c h a s e H e a d e r >   
          < D e a r s i r m a d a m L b l > D e a r s i r m a d a m L b l < / D e a r s i r m a d a m L b l >   
          < D e s i g n a t e V a r > D e s i g n a t e V a r < / D e s i g n a t e V a r > + 
+         < D e s i g n a t i o n l b l > D e s i g n a t i o n l b l < / D e s i g n a t i o n l b l > + 
+         < N a m e L b l > N a m e L b l < / N a m e L b l >   
          < P h o n e N o > P h o n e N o < / P h o n e N o >   
@@ -1476,7 +1465,7 @@
 </file>
 
 <file path=customXml/itemProps2.xml><?xml version="1.0" encoding="utf-8"?>
-<ds:datastoreItem xmlns:ds="http://schemas.openxmlformats.org/officeDocument/2006/customXml" ds:itemID="{86F7E65F-83A1-4115-8423-1AB6809FB4D5}">
+<ds:datastoreItem xmlns:ds="http://schemas.openxmlformats.org/officeDocument/2006/customXml" ds:itemID="{9F7B11B8-117C-45B6-85F0-1E7B16073D2B}">
   <ds:schemaRefs>
     <ds:schemaRef ds:uri="http://schemas.openxmlformats.org/officeDocument/2006/bibliography"/>
   </ds:schemaRefs>
